--- a/advanced_regression-part2.docx
+++ b/advanced_regression-part2.docx
@@ -67,7 +67,23 @@
           <w:sz w:val="24"/>
           <w:szCs w:val="24"/>
         </w:rPr>
-        <w:t>What is the optimal value of alpha for ridge and lasso regression? What will be the changes in the model if you choose double the value of alpha for both ridge and lasso? What will be the most important predictor variables after the change is implemented?</w:t>
+        <w:t xml:space="preserve">What is the optimal value of alpha for ridge and lasso regression? What will be the changes in the model if you choose </w:t>
+      </w:r>
+      <w:proofErr w:type="gramStart"/>
+      <w:r>
+        <w:rPr>
+          <w:sz w:val="24"/>
+          <w:szCs w:val="24"/>
+        </w:rPr>
+        <w:t>double</w:t>
+      </w:r>
+      <w:proofErr w:type="gramEnd"/>
+      <w:r>
+        <w:rPr>
+          <w:sz w:val="24"/>
+          <w:szCs w:val="24"/>
+        </w:rPr>
+        <w:t xml:space="preserve"> the value of alpha for both ridge and lasso? What will be the most important predictor variables after the change is implemented?</w:t>
       </w:r>
     </w:p>
     <w:p>
@@ -297,9 +313,9 @@
           <w:szCs w:val="24"/>
         </w:rPr>
         <w:drawing>
-          <wp:inline distT="0" distB="0" distL="0" distR="0" wp14:anchorId="1BB61C86" wp14:editId="241221CF">
-            <wp:extent cx="2527300" cy="2781300"/>
-            <wp:effectExtent l="0" t="0" r="6350" b="0"/>
+          <wp:inline distT="0" distB="0" distL="0" distR="0" wp14:anchorId="1E5DEEB3" wp14:editId="149AFD2E">
+            <wp:extent cx="1949550" cy="1682836"/>
+            <wp:effectExtent l="0" t="0" r="0" b="0"/>
             <wp:docPr id="1" name="Picture 1"/>
             <wp:cNvGraphicFramePr>
               <a:graphicFrameLocks xmlns:a="http://schemas.openxmlformats.org/drawingml/2006/main" noChangeAspect="1"/>
@@ -320,7 +336,7 @@
                   <pic:spPr>
                     <a:xfrm>
                       <a:off x="0" y="0"/>
-                      <a:ext cx="2527434" cy="2781448"/>
+                      <a:ext cx="1949550" cy="1682836"/>
                     </a:xfrm>
                     <a:prstGeom prst="rect">
                       <a:avLst/>
@@ -334,15 +350,14 @@
       </w:r>
       <w:r>
         <w:rPr>
-          <w:noProof/>
           <w:sz w:val="24"/>
           <w:szCs w:val="24"/>
         </w:rPr>
         <w:drawing>
-          <wp:inline distT="0" distB="0" distL="0" distR="0" wp14:anchorId="6D04B778" wp14:editId="142DD2A4">
-            <wp:extent cx="2635250" cy="2825749"/>
+          <wp:inline distT="0" distB="0" distL="0" distR="0" wp14:anchorId="59F3E7C6" wp14:editId="7D0F77F5">
+            <wp:extent cx="1714588" cy="1695537"/>
             <wp:effectExtent l="0" t="0" r="0" b="0"/>
-            <wp:docPr id="2" name="Picture 2"/>
+            <wp:docPr id="3" name="Picture 3"/>
             <wp:cNvGraphicFramePr>
               <a:graphicFrameLocks xmlns:a="http://schemas.openxmlformats.org/drawingml/2006/main" noChangeAspect="1"/>
             </wp:cNvGraphicFramePr>
@@ -362,7 +377,7 @@
                   <pic:spPr>
                     <a:xfrm>
                       <a:off x="0" y="0"/>
-                      <a:ext cx="2642491" cy="2833514"/>
+                      <a:ext cx="1714588" cy="1695537"/>
                     </a:xfrm>
                     <a:prstGeom prst="rect">
                       <a:avLst/>
@@ -402,6 +417,38 @@
     <w:p>
       <w:pPr>
         <w:rPr>
+          <w:sz w:val="24"/>
+          <w:szCs w:val="24"/>
+        </w:rPr>
+      </w:pPr>
+    </w:p>
+    <w:p>
+      <w:pPr>
+        <w:rPr>
+          <w:sz w:val="24"/>
+          <w:szCs w:val="24"/>
+        </w:rPr>
+      </w:pPr>
+    </w:p>
+    <w:p>
+      <w:pPr>
+        <w:rPr>
+          <w:sz w:val="24"/>
+          <w:szCs w:val="24"/>
+        </w:rPr>
+      </w:pPr>
+    </w:p>
+    <w:p>
+      <w:pPr>
+        <w:rPr>
+          <w:sz w:val="24"/>
+          <w:szCs w:val="24"/>
+        </w:rPr>
+      </w:pPr>
+    </w:p>
+    <w:p>
+      <w:pPr>
+        <w:rPr>
           <w:b/>
           <w:bCs/>
           <w:sz w:val="28"/>
@@ -829,6 +876,7 @@
         </w:rPr>
         <w:t xml:space="preserve"> </w:t>
       </w:r>
+      <w:proofErr w:type="spellStart"/>
       <w:r>
         <w:rPr>
           <w:b/>
@@ -839,6 +887,7 @@
         </w:rPr>
         <w:t>GarageCars</w:t>
       </w:r>
+      <w:proofErr w:type="spellEnd"/>
     </w:p>
     <w:p>
       <w:pPr>
@@ -907,6 +956,7 @@
         </w:rPr>
         <w:t xml:space="preserve">4. </w:t>
       </w:r>
+      <w:proofErr w:type="spellStart"/>
       <w:r>
         <w:rPr>
           <w:b/>
@@ -917,6 +967,7 @@
         </w:rPr>
         <w:t>BsmtQual</w:t>
       </w:r>
+      <w:proofErr w:type="spellEnd"/>
     </w:p>
     <w:p>
       <w:pPr>
@@ -958,8 +1009,20 @@
           <w:sz w:val="24"/>
           <w:szCs w:val="24"/>
         </w:rPr>
-        <w:t xml:space="preserve"> KitchenQual</w:t>
-      </w:r>
+        <w:t xml:space="preserve"> </w:t>
+      </w:r>
+      <w:proofErr w:type="spellStart"/>
+      <w:r>
+        <w:rPr>
+          <w:b/>
+          <w:bCs/>
+          <w:color w:val="000000"/>
+          <w:sz w:val="24"/>
+          <w:szCs w:val="24"/>
+        </w:rPr>
+        <w:t>KitchenQual</w:t>
+      </w:r>
+      <w:proofErr w:type="spellEnd"/>
     </w:p>
     <w:p>
       <w:pPr>
@@ -1084,7 +1147,23 @@
           <w:sz w:val="24"/>
           <w:szCs w:val="24"/>
         </w:rPr>
-        <w:t xml:space="preserve"> in order to have low variance. We know the concept of Bias-Variance trade off and how it helps making model generalized.</w:t>
+        <w:t xml:space="preserve"> </w:t>
+      </w:r>
+      <w:proofErr w:type="gramStart"/>
+      <w:r>
+        <w:rPr>
+          <w:sz w:val="24"/>
+          <w:szCs w:val="24"/>
+        </w:rPr>
+        <w:t>in order to</w:t>
+      </w:r>
+      <w:proofErr w:type="gramEnd"/>
+      <w:r>
+        <w:rPr>
+          <w:sz w:val="24"/>
+          <w:szCs w:val="24"/>
+        </w:rPr>
+        <w:t xml:space="preserve"> have low variance. We know the concept of Bias-Variance trade off and how it helps making model generalized.</w:t>
       </w:r>
     </w:p>
     <w:p>
